--- a/Lab05/Теория №5.docx
+++ b/Lab05/Теория №5.docx
@@ -4,6 +4,40 @@
   <w:body>
     <w:p>
       <w:pPr>
+        <w:jc w:val="center"/>
+        <w:rPr>
+          <w:rFonts w:ascii="Times New Roman" w:hAnsi="Times New Roman" w:cs="Times New Roman"/>
+          <w:b/>
+          <w:sz w:val="28"/>
+          <w:szCs w:val="28"/>
+          <w:lang w:val="ru-RU"/>
+        </w:rPr>
+      </w:pPr>
+      <w:r>
+        <w:rPr>
+          <w:rFonts w:ascii="Times New Roman" w:hAnsi="Times New Roman" w:cs="Times New Roman"/>
+          <w:b/>
+          <w:sz w:val="28"/>
+          <w:szCs w:val="28"/>
+          <w:lang w:val="ru-RU"/>
+        </w:rPr>
+        <w:t>Вопросы к л</w:t>
+      </w:r>
+      <w:bookmarkStart w:id="0" w:name="_GoBack"/>
+      <w:bookmarkEnd w:id="0"/>
+      <w:r>
+        <w:rPr>
+          <w:rFonts w:ascii="Times New Roman" w:hAnsi="Times New Roman" w:cs="Times New Roman"/>
+          <w:b/>
+          <w:sz w:val="28"/>
+          <w:szCs w:val="28"/>
+          <w:lang w:val="ru-RU"/>
+        </w:rPr>
+        <w:t>абораторной работе №5</w:t>
+      </w:r>
+    </w:p>
+    <w:p>
+      <w:pPr>
         <w:rPr>
           <w:rFonts w:ascii="Times New Roman" w:hAnsi="Times New Roman" w:cs="Times New Roman"/>
           <w:sz w:val="28"/>
@@ -842,8 +876,6 @@
         </w:rPr>
         <w:t>:</w:t>
       </w:r>
-      <w:bookmarkStart w:id="0" w:name="_GoBack"/>
-      <w:bookmarkEnd w:id="0"/>
     </w:p>
     <w:p>
       <w:pPr>
@@ -1723,23 +1755,7 @@
           <w:sz w:val="28"/>
           <w:szCs w:val="28"/>
         </w:rPr>
-        <w:t>Рекомендуется использовать формы, состоящие из одной колонки</w:t>
-      </w:r>
-      <w:r>
-        <w:rPr>
-          <w:rFonts w:ascii="Times New Roman" w:hAnsi="Times New Roman" w:cs="Times New Roman"/>
-          <w:sz w:val="28"/>
-          <w:szCs w:val="28"/>
-        </w:rPr>
-        <w:t xml:space="preserve"> либо</w:t>
-      </w:r>
-      <w:r>
-        <w:rPr>
-          <w:rFonts w:ascii="Times New Roman" w:hAnsi="Times New Roman" w:cs="Times New Roman"/>
-          <w:sz w:val="28"/>
-          <w:szCs w:val="28"/>
-        </w:rPr>
-        <w:t xml:space="preserve"> в котором две колонки, но порядок размещения полей идёт по горизонтали</w:t>
+        <w:t>Рекомендуется использовать формы, состоящие из одной колонки либо в котором две колонки, но порядок размещения полей идёт по горизонтали</w:t>
       </w:r>
     </w:p>
     <w:p>
